--- a/baltimore_redlining_notebook/notes/notebook_outline.docx
+++ b/baltimore_redlining_notebook/notes/notebook_outline.docx
@@ -3,11 +3,569 @@
 <w:document xmlns:wpc="http://schemas.microsoft.com/office/word/2010/wordprocessingCanvas" xmlns:mo="http://schemas.microsoft.com/office/mac/office/2008/main" xmlns:mc="http://schemas.openxmlformats.org/markup-compatibility/2006" xmlns:mv="urn:schemas-microsoft-com:mac:vml" xmlns:o="urn:schemas-microsoft-com:office:office" xmlns:r="http://schemas.openxmlformats.org/officeDocument/2006/relationships" xmlns:m="http://schemas.openxmlformats.org/officeDocument/2006/math" xmlns:v="urn:schemas-microsoft-com:vml" xmlns:wp14="http://schemas.microsoft.com/office/word/2010/wordprocessingDrawing" xmlns:wp="http://schemas.openxmlformats.org/drawingml/2006/wordprocessingDrawing" xmlns:w10="urn:schemas-microsoft-com:office:word" xmlns:w="http://schemas.openxmlformats.org/wordprocessingml/2006/main" xmlns:w14="http://schemas.microsoft.com/office/word/2010/wordml" xmlns:w15="http://schemas.microsoft.com/office/word/2012/wordml" xmlns:wpg="http://schemas.microsoft.com/office/word/2010/wordprocessingGroup" xmlns:wpi="http://schemas.microsoft.com/office/word/2010/wordprocessingInk" xmlns:wne="http://schemas.microsoft.com/office/word/2006/wordml" xmlns:wps="http://schemas.microsoft.com/office/word/2010/wordprocessingShape" mc:Ignorable="w14 w15 wp14">
   <w:body>
     <w:p>
-      <w:r>
-        <w:t xml:space="preserve">Notebook Outline </w:t>
+      <w:pPr>
+        <w:rPr>
+          <w:b/>
+          <w:sz w:val="32"/>
+          <w:szCs w:val="32"/>
+        </w:rPr>
+      </w:pPr>
+      <w:r>
+        <w:rPr>
+          <w:b/>
+          <w:sz w:val="32"/>
+          <w:szCs w:val="32"/>
+        </w:rPr>
+        <w:t xml:space="preserve">Mapping Inequality </w:t>
+      </w:r>
+    </w:p>
+    <w:p>
+      <w:pPr>
+        <w:rPr>
+          <w:b/>
+          <w:sz w:val="32"/>
+          <w:szCs w:val="32"/>
+        </w:rPr>
+      </w:pPr>
+      <w:r>
+        <w:rPr>
+          <w:b/>
+          <w:sz w:val="32"/>
+          <w:szCs w:val="32"/>
+        </w:rPr>
+        <w:t xml:space="preserve">Baltimore </w:t>
+      </w:r>
+      <w:r>
+        <w:rPr>
+          <w:b/>
+          <w:sz w:val="32"/>
+          <w:szCs w:val="32"/>
+        </w:rPr>
+        <w:t>Notebook Outline/Brainstorm</w:t>
+      </w:r>
+    </w:p>
+    <w:p>
+      <w:pPr>
+        <w:rPr>
+          <w:b/>
+          <w:sz w:val="32"/>
+          <w:szCs w:val="32"/>
+        </w:rPr>
+      </w:pPr>
+      <w:r>
+        <w:rPr>
+          <w:b/>
+          <w:sz w:val="32"/>
+          <w:szCs w:val="32"/>
+        </w:rPr>
+        <w:t>Spring 2019</w:t>
+      </w:r>
+    </w:p>
+    <w:p/>
+    <w:p>
+      <w:r>
+        <w:rPr>
+          <w:b/>
+          <w:sz w:val="28"/>
+          <w:szCs w:val="28"/>
+        </w:rPr>
+        <w:t>Introduction</w:t>
+      </w:r>
+      <w:r>
+        <w:t xml:space="preserve"> (</w:t>
+      </w:r>
+      <w:proofErr w:type="gramStart"/>
+      <w:r>
+        <w:t>Information :</w:t>
+      </w:r>
+      <w:proofErr w:type="gramEnd"/>
+      <w:r>
+        <w:t xml:space="preserve"> Understanding the context of the data</w:t>
+      </w:r>
+      <w:r>
+        <w:t>)</w:t>
+      </w:r>
+    </w:p>
+    <w:p>
+      <w:pPr>
+        <w:pStyle w:val="ListParagraph"/>
+        <w:numPr>
+          <w:ilvl w:val="0"/>
+          <w:numId w:val="1"/>
+        </w:numPr>
+      </w:pPr>
+      <w:r>
+        <w:t xml:space="preserve">Home Loan’s Own Cooperation </w:t>
+      </w:r>
+      <w:r>
+        <w:t>(interactive time line)</w:t>
       </w:r>
       <w:bookmarkStart w:id="0" w:name="_GoBack"/>
       <w:bookmarkEnd w:id="0"/>
+    </w:p>
+    <w:p>
+      <w:pPr>
+        <w:pStyle w:val="ListParagraph"/>
+        <w:numPr>
+          <w:ilvl w:val="0"/>
+          <w:numId w:val="1"/>
+        </w:numPr>
+      </w:pPr>
+      <w:r>
+        <w:t xml:space="preserve">What is </w:t>
+      </w:r>
+      <w:r>
+        <w:t xml:space="preserve">Redlining </w:t>
+      </w:r>
+    </w:p>
+    <w:p>
+      <w:pPr>
+        <w:pStyle w:val="ListParagraph"/>
+        <w:numPr>
+          <w:ilvl w:val="0"/>
+          <w:numId w:val="1"/>
+        </w:numPr>
+      </w:pPr>
+      <w:r>
+        <w:t>Baltimore</w:t>
+      </w:r>
+    </w:p>
+    <w:p>
+      <w:pPr>
+        <w:pStyle w:val="ListParagraph"/>
+        <w:numPr>
+          <w:ilvl w:val="0"/>
+          <w:numId w:val="1"/>
+        </w:numPr>
+      </w:pPr>
+      <w:r>
+        <w:t>Picture of Baltimore map</w:t>
+      </w:r>
+      <w:r>
+        <w:t xml:space="preserve"> (or GIS interactive thing)</w:t>
+      </w:r>
+    </w:p>
+    <w:p>
+      <w:pPr>
+        <w:pStyle w:val="ListParagraph"/>
+        <w:numPr>
+          <w:ilvl w:val="0"/>
+          <w:numId w:val="1"/>
+        </w:numPr>
+      </w:pPr>
+      <w:r>
+        <w:t xml:space="preserve">General info available on Mapping Inequality Project @ </w:t>
+      </w:r>
+      <w:proofErr w:type="spellStart"/>
+      <w:r>
+        <w:t>uni</w:t>
+      </w:r>
+      <w:proofErr w:type="spellEnd"/>
+      <w:r>
+        <w:t xml:space="preserve"> of Richmond</w:t>
+      </w:r>
+    </w:p>
+    <w:p>
+      <w:pPr>
+        <w:pStyle w:val="ListParagraph"/>
+        <w:numPr>
+          <w:ilvl w:val="0"/>
+          <w:numId w:val="1"/>
+        </w:numPr>
+      </w:pPr>
+      <w:r>
+        <w:t xml:space="preserve">Learning objectives </w:t>
+      </w:r>
+    </w:p>
+    <w:p>
+      <w:pPr>
+        <w:rPr>
+          <w:b/>
+          <w:sz w:val="28"/>
+          <w:szCs w:val="28"/>
+        </w:rPr>
+      </w:pPr>
+      <w:r>
+        <w:rPr>
+          <w:b/>
+          <w:sz w:val="28"/>
+          <w:szCs w:val="28"/>
+        </w:rPr>
+        <w:t>Acquiring</w:t>
+      </w:r>
+      <w:r>
+        <w:rPr>
+          <w:b/>
+          <w:sz w:val="28"/>
+          <w:szCs w:val="28"/>
+        </w:rPr>
+        <w:t xml:space="preserve"> Data </w:t>
+      </w:r>
+    </w:p>
+    <w:p>
+      <w:pPr>
+        <w:pStyle w:val="ListParagraph"/>
+        <w:numPr>
+          <w:ilvl w:val="0"/>
+          <w:numId w:val="1"/>
+        </w:numPr>
+      </w:pPr>
+      <w:proofErr w:type="spellStart"/>
+      <w:r>
+        <w:t>Json</w:t>
+      </w:r>
+      <w:proofErr w:type="spellEnd"/>
+      <w:r>
+        <w:t xml:space="preserve"> converted into CSV</w:t>
+      </w:r>
+    </w:p>
+    <w:p>
+      <w:pPr>
+        <w:pStyle w:val="ListParagraph"/>
+        <w:numPr>
+          <w:ilvl w:val="0"/>
+          <w:numId w:val="1"/>
+        </w:numPr>
+        <w:rPr>
+          <w:b/>
+        </w:rPr>
+      </w:pPr>
+      <w:r>
+        <w:rPr>
+          <w:b/>
+        </w:rPr>
+        <w:t>Importing Data and Creating the Data Frame</w:t>
+      </w:r>
+    </w:p>
+    <w:p>
+      <w:pPr>
+        <w:pStyle w:val="ListParagraph"/>
+        <w:numPr>
+          <w:ilvl w:val="0"/>
+          <w:numId w:val="1"/>
+        </w:numPr>
+      </w:pPr>
+      <w:r>
+        <w:t xml:space="preserve">Picture of form and quick glance at our attributes </w:t>
+      </w:r>
+    </w:p>
+    <w:p>
+      <w:pPr>
+        <w:rPr>
+          <w:b/>
+          <w:sz w:val="28"/>
+          <w:szCs w:val="28"/>
+        </w:rPr>
+      </w:pPr>
+      <w:r>
+        <w:rPr>
+          <w:b/>
+          <w:sz w:val="28"/>
+          <w:szCs w:val="28"/>
+        </w:rPr>
+        <w:t xml:space="preserve">Data Cleaning </w:t>
+      </w:r>
+    </w:p>
+    <w:p>
+      <w:pPr>
+        <w:pStyle w:val="ListParagraph"/>
+        <w:numPr>
+          <w:ilvl w:val="0"/>
+          <w:numId w:val="1"/>
+        </w:numPr>
+        <w:rPr>
+          <w:b/>
+        </w:rPr>
+      </w:pPr>
+      <w:r>
+        <w:rPr>
+          <w:b/>
+        </w:rPr>
+        <w:t xml:space="preserve">Data </w:t>
+      </w:r>
+      <w:r>
+        <w:rPr>
+          <w:b/>
+        </w:rPr>
+        <w:t xml:space="preserve">Classification: handling similar values </w:t>
+      </w:r>
+    </w:p>
+    <w:p>
+      <w:pPr>
+        <w:pStyle w:val="ListParagraph"/>
+        <w:numPr>
+          <w:ilvl w:val="1"/>
+          <w:numId w:val="1"/>
+        </w:numPr>
+        <w:rPr>
+          <w:i/>
+        </w:rPr>
+      </w:pPr>
+      <w:r>
+        <w:rPr>
+          <w:i/>
+        </w:rPr>
+        <w:t>Attributes</w:t>
+      </w:r>
+    </w:p>
+    <w:p>
+      <w:pPr>
+        <w:pStyle w:val="ListParagraph"/>
+        <w:numPr>
+          <w:ilvl w:val="2"/>
+          <w:numId w:val="1"/>
+        </w:numPr>
+        <w:rPr>
+          <w:i/>
+        </w:rPr>
+      </w:pPr>
+      <w:r>
+        <w:rPr>
+          <w:i/>
+        </w:rPr>
+        <w:t xml:space="preserve">Detrimental Influences </w:t>
+      </w:r>
+    </w:p>
+    <w:p>
+      <w:pPr>
+        <w:pStyle w:val="ListParagraph"/>
+        <w:numPr>
+          <w:ilvl w:val="2"/>
+          <w:numId w:val="1"/>
+        </w:numPr>
+        <w:rPr>
+          <w:i/>
+        </w:rPr>
+      </w:pPr>
+      <w:r>
+        <w:rPr>
+          <w:i/>
+        </w:rPr>
+        <w:t>Inhabitants Foreign-born</w:t>
+      </w:r>
+    </w:p>
+    <w:p>
+      <w:pPr>
+        <w:pStyle w:val="ListParagraph"/>
+        <w:numPr>
+          <w:ilvl w:val="2"/>
+          <w:numId w:val="1"/>
+        </w:numPr>
+        <w:rPr>
+          <w:i/>
+        </w:rPr>
+      </w:pPr>
+      <w:r>
+        <w:rPr>
+          <w:i/>
+        </w:rPr>
+        <w:t xml:space="preserve">Inhabitants Negro </w:t>
+      </w:r>
+    </w:p>
+    <w:p>
+      <w:pPr>
+        <w:pStyle w:val="ListParagraph"/>
+        <w:numPr>
+          <w:ilvl w:val="0"/>
+          <w:numId w:val="1"/>
+        </w:numPr>
+        <w:rPr>
+          <w:b/>
+          <w:i/>
+        </w:rPr>
+      </w:pPr>
+      <w:r>
+        <w:rPr>
+          <w:b/>
+          <w:i/>
+        </w:rPr>
+        <w:t xml:space="preserve">Income Data </w:t>
+      </w:r>
+    </w:p>
+    <w:p>
+      <w:pPr>
+        <w:rPr>
+          <w:b/>
+          <w:sz w:val="28"/>
+          <w:szCs w:val="28"/>
+        </w:rPr>
+      </w:pPr>
+      <w:r>
+        <w:rPr>
+          <w:b/>
+          <w:sz w:val="28"/>
+          <w:szCs w:val="28"/>
+        </w:rPr>
+        <w:t>Data Manipulation</w:t>
+      </w:r>
+    </w:p>
+    <w:p>
+      <w:pPr>
+        <w:pStyle w:val="ListParagraph"/>
+        <w:numPr>
+          <w:ilvl w:val="0"/>
+          <w:numId w:val="1"/>
+        </w:numPr>
+        <w:rPr>
+          <w:b/>
+        </w:rPr>
+      </w:pPr>
+      <w:r>
+        <w:t>Creating</w:t>
+      </w:r>
+      <w:r>
+        <w:t xml:space="preserve"> new columns </w:t>
+      </w:r>
+    </w:p>
+    <w:p>
+      <w:pPr>
+        <w:pStyle w:val="ListParagraph"/>
+        <w:numPr>
+          <w:ilvl w:val="0"/>
+          <w:numId w:val="1"/>
+        </w:numPr>
+        <w:rPr>
+          <w:b/>
+        </w:rPr>
+      </w:pPr>
+      <w:r>
+        <w:t xml:space="preserve">New tables </w:t>
+      </w:r>
+      <w:proofErr w:type="spellStart"/>
+      <w:r>
+        <w:t>ect</w:t>
+      </w:r>
+      <w:proofErr w:type="spellEnd"/>
+    </w:p>
+    <w:p>
+      <w:pPr>
+        <w:pStyle w:val="ListParagraph"/>
+        <w:numPr>
+          <w:ilvl w:val="0"/>
+          <w:numId w:val="1"/>
+        </w:numPr>
+      </w:pPr>
+      <w:r>
+        <w:t>New dataset creation</w:t>
+      </w:r>
+    </w:p>
+    <w:p>
+      <w:pPr>
+        <w:rPr>
+          <w:b/>
+        </w:rPr>
+      </w:pPr>
+      <w:r>
+        <w:rPr>
+          <w:b/>
+          <w:sz w:val="28"/>
+        </w:rPr>
+        <w:t>Data Analysis</w:t>
+      </w:r>
+    </w:p>
+    <w:p>
+      <w:pPr>
+        <w:pStyle w:val="ListParagraph"/>
+        <w:numPr>
+          <w:ilvl w:val="0"/>
+          <w:numId w:val="1"/>
+        </w:numPr>
+        <w:rPr>
+          <w:b/>
+        </w:rPr>
+      </w:pPr>
+      <w:r>
+        <w:t xml:space="preserve">Handling missing values </w:t>
+      </w:r>
+    </w:p>
+    <w:p>
+      <w:pPr>
+        <w:pStyle w:val="ListParagraph"/>
+        <w:numPr>
+          <w:ilvl w:val="0"/>
+          <w:numId w:val="1"/>
+        </w:numPr>
+        <w:rPr>
+          <w:b/>
+        </w:rPr>
+      </w:pPr>
+      <w:r>
+        <w:t xml:space="preserve">Text Analysis </w:t>
+      </w:r>
+    </w:p>
+    <w:p>
+      <w:pPr>
+        <w:rPr>
+          <w:b/>
+          <w:sz w:val="28"/>
+        </w:rPr>
+      </w:pPr>
+      <w:r>
+        <w:rPr>
+          <w:b/>
+          <w:sz w:val="28"/>
+        </w:rPr>
+        <w:t>Data Visualizations</w:t>
+      </w:r>
+    </w:p>
+    <w:p>
+      <w:pPr>
+        <w:pStyle w:val="ListParagraph"/>
+        <w:numPr>
+          <w:ilvl w:val="0"/>
+          <w:numId w:val="1"/>
+        </w:numPr>
+      </w:pPr>
+      <w:r>
+        <w:t xml:space="preserve">Interactive </w:t>
+      </w:r>
+    </w:p>
+    <w:p>
+      <w:pPr>
+        <w:rPr>
+          <w:b/>
+        </w:rPr>
+      </w:pPr>
+    </w:p>
+    <w:p>
+      <w:pPr>
+        <w:rPr>
+          <w:b/>
+        </w:rPr>
+      </w:pPr>
+      <w:r>
+        <w:rPr>
+          <w:b/>
+          <w:sz w:val="28"/>
+        </w:rPr>
+        <w:t xml:space="preserve">References </w:t>
+      </w:r>
+    </w:p>
+    <w:p/>
+    <w:p/>
+    <w:p/>
+    <w:p>
+      <w:r>
+        <w:t>Other</w:t>
+      </w:r>
+    </w:p>
+    <w:p>
+      <w:pPr>
+        <w:pStyle w:val="ListParagraph"/>
+        <w:numPr>
+          <w:ilvl w:val="0"/>
+          <w:numId w:val="1"/>
+        </w:numPr>
+      </w:pPr>
+      <w:r>
+        <w:t xml:space="preserve">Interactive material </w:t>
+      </w:r>
+    </w:p>
+    <w:p>
+      <w:pPr>
+        <w:pStyle w:val="ListParagraph"/>
+        <w:ind w:left="1080"/>
+      </w:pPr>
     </w:p>
     <w:sectPr>
       <w:pgSz w:w="12240" w:h="15840"/>
@@ -17,6 +575,126 @@
     </w:sectPr>
   </w:body>
 </w:document>
+</file>
+
+<file path=word/numbering.xml><?xml version="1.0" encoding="utf-8"?>
+<w:numbering xmlns:wpc="http://schemas.microsoft.com/office/word/2010/wordprocessingCanvas" xmlns:mo="http://schemas.microsoft.com/office/mac/office/2008/main" xmlns:mc="http://schemas.openxmlformats.org/markup-compatibility/2006" xmlns:mv="urn:schemas-microsoft-com:mac:vml" xmlns:o="urn:schemas-microsoft-com:office:office" xmlns:r="http://schemas.openxmlformats.org/officeDocument/2006/relationships" xmlns:m="http://schemas.openxmlformats.org/officeDocument/2006/math" xmlns:v="urn:schemas-microsoft-com:vml" xmlns:wp14="http://schemas.microsoft.com/office/word/2010/wordprocessingDrawing" xmlns:wp="http://schemas.openxmlformats.org/drawingml/2006/wordprocessingDrawing" xmlns:w10="urn:schemas-microsoft-com:office:word" xmlns:w="http://schemas.openxmlformats.org/wordprocessingml/2006/main" xmlns:w14="http://schemas.microsoft.com/office/word/2010/wordml" xmlns:w15="http://schemas.microsoft.com/office/word/2012/wordml" xmlns:wpg="http://schemas.microsoft.com/office/word/2010/wordprocessingGroup" xmlns:wpi="http://schemas.microsoft.com/office/word/2010/wordprocessingInk" xmlns:wne="http://schemas.microsoft.com/office/word/2006/wordml" xmlns:wps="http://schemas.microsoft.com/office/word/2010/wordprocessingShape" mc:Ignorable="w14 w15 wp14">
+  <w:abstractNum w:abstractNumId="0">
+    <w:nsid w:val="07E92EBA"/>
+    <w:multiLevelType w:val="hybridMultilevel"/>
+    <w:tmpl w:val="CB46B54C"/>
+    <w:lvl w:ilvl="0" w:tplc="10DE79BE">
+      <w:numFmt w:val="bullet"/>
+      <w:lvlText w:val="-"/>
+      <w:lvlJc w:val="left"/>
+      <w:pPr>
+        <w:ind w:left="1080" w:hanging="360"/>
+      </w:pPr>
+      <w:rPr>
+        <w:rFonts w:ascii="Calibri" w:eastAsiaTheme="minorHAnsi" w:hAnsi="Calibri" w:cstheme="minorBidi" w:hint="default"/>
+      </w:rPr>
+    </w:lvl>
+    <w:lvl w:ilvl="1" w:tplc="04090003">
+      <w:start w:val="1"/>
+      <w:numFmt w:val="bullet"/>
+      <w:lvlText w:val="o"/>
+      <w:lvlJc w:val="left"/>
+      <w:pPr>
+        <w:ind w:left="1800" w:hanging="360"/>
+      </w:pPr>
+      <w:rPr>
+        <w:rFonts w:ascii="Courier New" w:hAnsi="Courier New" w:cs="Courier New" w:hint="default"/>
+      </w:rPr>
+    </w:lvl>
+    <w:lvl w:ilvl="2" w:tplc="04090005">
+      <w:start w:val="1"/>
+      <w:numFmt w:val="bullet"/>
+      <w:lvlText w:val=""/>
+      <w:lvlJc w:val="left"/>
+      <w:pPr>
+        <w:ind w:left="2520" w:hanging="360"/>
+      </w:pPr>
+      <w:rPr>
+        <w:rFonts w:ascii="Wingdings" w:hAnsi="Wingdings" w:hint="default"/>
+      </w:rPr>
+    </w:lvl>
+    <w:lvl w:ilvl="3" w:tplc="04090001" w:tentative="1">
+      <w:start w:val="1"/>
+      <w:numFmt w:val="bullet"/>
+      <w:lvlText w:val=""/>
+      <w:lvlJc w:val="left"/>
+      <w:pPr>
+        <w:ind w:left="3240" w:hanging="360"/>
+      </w:pPr>
+      <w:rPr>
+        <w:rFonts w:ascii="Symbol" w:hAnsi="Symbol" w:hint="default"/>
+      </w:rPr>
+    </w:lvl>
+    <w:lvl w:ilvl="4" w:tplc="04090003" w:tentative="1">
+      <w:start w:val="1"/>
+      <w:numFmt w:val="bullet"/>
+      <w:lvlText w:val="o"/>
+      <w:lvlJc w:val="left"/>
+      <w:pPr>
+        <w:ind w:left="3960" w:hanging="360"/>
+      </w:pPr>
+      <w:rPr>
+        <w:rFonts w:ascii="Courier New" w:hAnsi="Courier New" w:cs="Courier New" w:hint="default"/>
+      </w:rPr>
+    </w:lvl>
+    <w:lvl w:ilvl="5" w:tplc="04090005" w:tentative="1">
+      <w:start w:val="1"/>
+      <w:numFmt w:val="bullet"/>
+      <w:lvlText w:val=""/>
+      <w:lvlJc w:val="left"/>
+      <w:pPr>
+        <w:ind w:left="4680" w:hanging="360"/>
+      </w:pPr>
+      <w:rPr>
+        <w:rFonts w:ascii="Wingdings" w:hAnsi="Wingdings" w:hint="default"/>
+      </w:rPr>
+    </w:lvl>
+    <w:lvl w:ilvl="6" w:tplc="04090001" w:tentative="1">
+      <w:start w:val="1"/>
+      <w:numFmt w:val="bullet"/>
+      <w:lvlText w:val=""/>
+      <w:lvlJc w:val="left"/>
+      <w:pPr>
+        <w:ind w:left="5400" w:hanging="360"/>
+      </w:pPr>
+      <w:rPr>
+        <w:rFonts w:ascii="Symbol" w:hAnsi="Symbol" w:hint="default"/>
+      </w:rPr>
+    </w:lvl>
+    <w:lvl w:ilvl="7" w:tplc="04090003" w:tentative="1">
+      <w:start w:val="1"/>
+      <w:numFmt w:val="bullet"/>
+      <w:lvlText w:val="o"/>
+      <w:lvlJc w:val="left"/>
+      <w:pPr>
+        <w:ind w:left="6120" w:hanging="360"/>
+      </w:pPr>
+      <w:rPr>
+        <w:rFonts w:ascii="Courier New" w:hAnsi="Courier New" w:cs="Courier New" w:hint="default"/>
+      </w:rPr>
+    </w:lvl>
+    <w:lvl w:ilvl="8" w:tplc="04090005" w:tentative="1">
+      <w:start w:val="1"/>
+      <w:numFmt w:val="bullet"/>
+      <w:lvlText w:val=""/>
+      <w:lvlJc w:val="left"/>
+      <w:pPr>
+        <w:ind w:left="6840" w:hanging="360"/>
+      </w:pPr>
+      <w:rPr>
+        <w:rFonts w:ascii="Wingdings" w:hAnsi="Wingdings" w:hint="default"/>
+      </w:rPr>
+    </w:lvl>
+  </w:abstractNum>
+  <w:num w:numId="1">
+    <w:abstractNumId w:val="0"/>
+  </w:num>
+</w:numbering>
 </file>
 
 <file path=word/styles.xml><?xml version="1.0" encoding="utf-8"?>
@@ -447,6 +1125,17 @@
     <w:semiHidden/>
     <w:unhideWhenUsed/>
   </w:style>
+  <w:style w:type="paragraph" w:styleId="ListParagraph">
+    <w:name w:val="List Paragraph"/>
+    <w:basedOn w:val="Normal"/>
+    <w:uiPriority w:val="34"/>
+    <w:qFormat/>
+    <w:rsid w:val="00C05F0A"/>
+    <w:pPr>
+      <w:ind w:left="720"/>
+      <w:contextualSpacing/>
+    </w:pPr>
+  </w:style>
 </w:styles>
 </file>
 
